--- a/nodejs.docx
+++ b/nodejs.docx
@@ -7153,8 +7153,6 @@
         </w:rPr>
         <w:t>Things.js</w:t>
       </w:r>
-      <w:bookmarkStart w:id="0" w:name="_GoBack"/>
-      <w:bookmarkEnd w:id="0"/>
     </w:p>
     <w:p>
       <w:pPr>
@@ -35303,8 +35301,26 @@
       <w:pPr>
         <w:rPr>
           <w:b/>
-        </w:rPr>
-      </w:pPr>
+          <w:u w:val="single"/>
+        </w:rPr>
+      </w:pPr>
+    </w:p>
+    <w:p>
+      <w:pPr>
+        <w:rPr>
+          <w:b/>
+          <w:u w:val="single"/>
+        </w:rPr>
+      </w:pPr>
+    </w:p>
+    <w:p>
+      <w:pPr>
+        <w:rPr>
+          <w:b/>
+        </w:rPr>
+      </w:pPr>
+      <w:bookmarkStart w:id="0" w:name="_GoBack"/>
+      <w:bookmarkEnd w:id="0"/>
     </w:p>
     <w:p>
       <w:pPr>
